--- a/Dolzhko-excel-challenge-1.docx
+++ b/Dolzhko-excel-challenge-1.docx
@@ -613,6 +613,55 @@
       </w:r>
       <w:r>
         <w:rPr>
+          <w:rFonts w:asciiTheme="minorHAnsi" w:eastAsiaTheme="minorHAnsi" w:hAnsiTheme="minorHAnsi" w:cstheme="minorBidi"/>
+          <w:sz w:val="22"/>
+          <w:szCs w:val="22"/>
+          <w:lang w:bidi="ar-SA"/>
+        </w:rPr>
+        <w:t xml:space="preserve">Lastly, we don’t have all the categories that are present on the </w:t>
+      </w:r>
+      <w:proofErr w:type="spellStart"/>
+      <w:r>
+        <w:rPr>
+          <w:rFonts w:asciiTheme="minorHAnsi" w:eastAsiaTheme="minorHAnsi" w:hAnsiTheme="minorHAnsi" w:cstheme="minorBidi"/>
+          <w:sz w:val="22"/>
+          <w:szCs w:val="22"/>
+          <w:lang w:bidi="ar-SA"/>
+        </w:rPr>
+        <w:t>kickstarter</w:t>
+      </w:r>
+      <w:proofErr w:type="spellEnd"/>
+      <w:r>
+        <w:rPr>
+          <w:rFonts w:asciiTheme="minorHAnsi" w:eastAsiaTheme="minorHAnsi" w:hAnsiTheme="minorHAnsi" w:cstheme="minorBidi"/>
+          <w:sz w:val="22"/>
+          <w:szCs w:val="22"/>
+          <w:lang w:bidi="ar-SA"/>
+        </w:rPr>
+        <w:t xml:space="preserve"> </w:t>
+      </w:r>
+      <w:proofErr w:type="gramStart"/>
+      <w:r>
+        <w:rPr>
+          <w:rFonts w:asciiTheme="minorHAnsi" w:eastAsiaTheme="minorHAnsi" w:hAnsiTheme="minorHAnsi" w:cstheme="minorBidi"/>
+          <w:sz w:val="22"/>
+          <w:szCs w:val="22"/>
+          <w:lang w:bidi="ar-SA"/>
+        </w:rPr>
+        <w:t>web-site</w:t>
+      </w:r>
+      <w:proofErr w:type="gramEnd"/>
+      <w:r>
+        <w:rPr>
+          <w:rFonts w:asciiTheme="minorHAnsi" w:eastAsiaTheme="minorHAnsi" w:hAnsiTheme="minorHAnsi" w:cstheme="minorBidi"/>
+          <w:sz w:val="22"/>
+          <w:szCs w:val="22"/>
+          <w:lang w:bidi="ar-SA"/>
+        </w:rPr>
+        <w:t xml:space="preserve">, but it would be beneficial to have all of them to have a comprehensive analysis. </w:t>
+      </w:r>
+      <w:r>
+        <w:rPr>
           <w:rFonts w:ascii="Arial" w:hAnsi="Arial" w:cs="Arial"/>
           <w:b/>
           <w:bCs/>
@@ -626,36 +675,21 @@
     <w:p>
       <w:pPr>
         <w:rPr>
-          <w:rFonts w:ascii="Arial" w:eastAsia="Times New Roman" w:hAnsi="Arial" w:cs="Arial"/>
-          <w:b/>
-          <w:bCs/>
-          <w:color w:val="2B2B2B"/>
-          <w:sz w:val="24"/>
-          <w:szCs w:val="24"/>
-          <w:lang w:bidi="mr-IN"/>
-        </w:rPr>
-      </w:pPr>
-      <w:r>
-        <w:rPr>
           <w:rFonts w:ascii="Arial" w:hAnsi="Arial" w:cs="Arial"/>
           <w:b/>
           <w:bCs/>
           <w:color w:val="2B2B2B"/>
         </w:rPr>
-        <w:br w:type="page"/>
-      </w:r>
-    </w:p>
-    <w:p>
-      <w:pPr>
-        <w:pStyle w:val="NormalWeb"/>
-        <w:spacing w:before="150" w:beforeAutospacing="0" w:after="0" w:afterAutospacing="0" w:line="360" w:lineRule="atLeast"/>
+      </w:pPr>
+      <w:r>
         <w:rPr>
           <w:rFonts w:ascii="Arial" w:hAnsi="Arial" w:cs="Arial"/>
           <w:b/>
           <w:bCs/>
           <w:color w:val="2B2B2B"/>
         </w:rPr>
-      </w:pPr>
+        <w:br w:type="page"/>
+      </w:r>
       <w:r>
         <w:rPr>
           <w:rFonts w:ascii="Arial" w:hAnsi="Arial" w:cs="Arial"/>
@@ -674,6 +708,9 @@
       <w:r>
         <w:t>1. Relationship between campaign outcome and its length</w:t>
       </w:r>
+      <w:r>
+        <w:t xml:space="preserve"> </w:t>
+      </w:r>
     </w:p>
     <w:p>
       <w:r>
@@ -683,6 +720,9 @@
     <w:p>
       <w:r>
         <w:t>3. Relationship between launch date, number of backers and the average donation</w:t>
+      </w:r>
+      <w:r>
+        <w:t xml:space="preserve"> (to see the relationship of the money, people support and time of the year)</w:t>
       </w:r>
     </w:p>
     <w:p>
